--- a/Table Schema and Codes/Online Library Table SQL codes.txt.docx
+++ b/Table Schema and Codes/Online Library Table SQL codes.txt.docx
@@ -292,6 +292,12 @@
       </w:r>
       <w:proofErr w:type="spellEnd"/>
       <w:r>
+        <w:t xml:space="preserve"> </w:t>
+      </w:r>
+      <w:r>
+        <w:t>primary key</w:t>
+      </w:r>
+      <w:r>
         <w:t>,</w:t>
       </w:r>
     </w:p>
@@ -312,6 +318,7 @@
       <w:r>
         <w:t xml:space="preserve">    Genre </w:t>
       </w:r>
+      <w:bookmarkStart w:id="0" w:name="_GoBack"/>
       <w:proofErr w:type="gramStart"/>
       <w:r>
         <w:t>varchar(</w:t>
@@ -320,6 +327,7 @@
       <w:r>
         <w:t>20),</w:t>
       </w:r>
+      <w:bookmarkEnd w:id="0"/>
     </w:p>
     <w:p>
       <w:r>
@@ -360,27 +368,7 @@
         <w:t xml:space="preserve">    Format varchar (20),</w:t>
       </w:r>
     </w:p>
-    <w:p>
-      <w:r>
-        <w:t xml:space="preserve">    </w:t>
-      </w:r>
-      <w:proofErr w:type="gramStart"/>
-      <w:r>
-        <w:t>primary</w:t>
-      </w:r>
-      <w:proofErr w:type="gramEnd"/>
-      <w:r>
-        <w:t xml:space="preserve"> key(</w:t>
-      </w:r>
-      <w:proofErr w:type="spellStart"/>
-      <w:r>
-        <w:t>Book_id,Book_name</w:t>
-      </w:r>
-      <w:proofErr w:type="spellEnd"/>
-      <w:r>
-        <w:t>)</w:t>
-      </w:r>
-    </w:p>
+    <w:p/>
     <w:p>
       <w:r>
         <w:t xml:space="preserve">   </w:t>
@@ -495,6 +483,36 @@
       <w:r>
         <w:t xml:space="preserve">   </w:t>
       </w:r>
+      <w:r>
+        <w:t xml:space="preserve">PRIMARY </w:t>
+      </w:r>
+      <w:proofErr w:type="gramStart"/>
+      <w:r>
+        <w:t>KEY</w:t>
+      </w:r>
+      <w:r>
+        <w:t>(</w:t>
+      </w:r>
+      <w:proofErr w:type="spellStart"/>
+      <w:proofErr w:type="gramEnd"/>
+      <w:r>
+        <w:t>Mem_Id</w:t>
+      </w:r>
+      <w:proofErr w:type="spellEnd"/>
+      <w:r>
+        <w:t>,</w:t>
+      </w:r>
+      <w:r>
+        <w:t xml:space="preserve">    </w:t>
+      </w:r>
+      <w:proofErr w:type="spellStart"/>
+      <w:r>
+        <w:t>Book_id</w:t>
+      </w:r>
+      <w:proofErr w:type="spellEnd"/>
+      <w:r>
+        <w:t>)</w:t>
+      </w:r>
     </w:p>
     <w:p>
       <w:r>
@@ -722,8 +740,6 @@
       <w:r>
         <w:t>);</w:t>
       </w:r>
-      <w:bookmarkStart w:id="0" w:name="_GoBack"/>
-      <w:bookmarkEnd w:id="0"/>
     </w:p>
     <w:sectPr>
       <w:pgSz w:w="12240" w:h="15840"/>

--- a/Table Schema and Codes/Online Library Table SQL codes.txt.docx
+++ b/Table Schema and Codes/Online Library Table SQL codes.txt.docx
@@ -1,6 +1,6 @@
 
 <file path=word/document.xml><?xml version="1.0" encoding="utf-8"?>
-<w:document xmlns:wpc="http://schemas.microsoft.com/office/word/2010/wordprocessingCanvas" xmlns:mc="http://schemas.openxmlformats.org/markup-compatibility/2006" xmlns:o="urn:schemas-microsoft-com:office:office" xmlns:r="http://schemas.openxmlformats.org/officeDocument/2006/relationships" xmlns:m="http://schemas.openxmlformats.org/officeDocument/2006/math" xmlns:v="urn:schemas-microsoft-com:vml" xmlns:wp14="http://schemas.microsoft.com/office/word/2010/wordprocessingDrawing" xmlns:wp="http://schemas.openxmlformats.org/drawingml/2006/wordprocessingDrawing" xmlns:w10="urn:schemas-microsoft-com:office:word" xmlns:w="http://schemas.openxmlformats.org/wordprocessingml/2006/main" xmlns:w14="http://schemas.microsoft.com/office/word/2010/wordml" xmlns:w15="http://schemas.microsoft.com/office/word/2012/wordml" xmlns:wpg="http://schemas.microsoft.com/office/word/2010/wordprocessingGroup" xmlns:wpi="http://schemas.microsoft.com/office/word/2010/wordprocessingInk" xmlns:wne="http://schemas.microsoft.com/office/word/2006/wordml" xmlns:wps="http://schemas.microsoft.com/office/word/2010/wordprocessingShape" mc:Ignorable="w14 w15 wp14">
+<w:document xmlns:wpc="http://schemas.microsoft.com/office/word/2010/wordprocessingCanvas" xmlns:cx="http://schemas.microsoft.com/office/drawing/2014/chartex" xmlns:cx1="http://schemas.microsoft.com/office/drawing/2015/9/8/chartex" xmlns:cx2="http://schemas.microsoft.com/office/drawing/2015/10/21/chartex" xmlns:cx3="http://schemas.microsoft.com/office/drawing/2016/5/9/chartex" xmlns:cx4="http://schemas.microsoft.com/office/drawing/2016/5/10/chartex" xmlns:cx5="http://schemas.microsoft.com/office/drawing/2016/5/11/chartex" xmlns:cx6="http://schemas.microsoft.com/office/drawing/2016/5/12/chartex" xmlns:cx7="http://schemas.microsoft.com/office/drawing/2016/5/13/chartex" xmlns:cx8="http://schemas.microsoft.com/office/drawing/2016/5/14/chartex" xmlns:mc="http://schemas.openxmlformats.org/markup-compatibility/2006" xmlns:aink="http://schemas.microsoft.com/office/drawing/2016/ink" xmlns:am3d="http://schemas.microsoft.com/office/drawing/2017/model3d" xmlns:o="urn:schemas-microsoft-com:office:office" xmlns:r="http://schemas.openxmlformats.org/officeDocument/2006/relationships" xmlns:m="http://schemas.openxmlformats.org/officeDocument/2006/math" xmlns:v="urn:schemas-microsoft-com:vml" xmlns:wp14="http://schemas.microsoft.com/office/word/2010/wordprocessingDrawing" xmlns:wp="http://schemas.openxmlformats.org/drawingml/2006/wordprocessingDrawing" xmlns:w10="urn:schemas-microsoft-com:office:word" xmlns:w="http://schemas.openxmlformats.org/wordprocessingml/2006/main" xmlns:w14="http://schemas.microsoft.com/office/word/2010/wordml" xmlns:w15="http://schemas.microsoft.com/office/word/2012/wordml" xmlns:w16cex="http://schemas.microsoft.com/office/word/2018/wordml/cex" xmlns:w16cid="http://schemas.microsoft.com/office/word/2016/wordml/cid" xmlns:w16="http://schemas.microsoft.com/office/word/2018/wordml" xmlns:w16se="http://schemas.microsoft.com/office/word/2015/wordml/symex" xmlns:wpg="http://schemas.microsoft.com/office/word/2010/wordprocessingGroup" xmlns:wpi="http://schemas.microsoft.com/office/word/2010/wordprocessingInk" xmlns:wne="http://schemas.microsoft.com/office/word/2006/wordml" xmlns:wps="http://schemas.microsoft.com/office/word/2010/wordprocessingShape" mc:Ignorable="w14 w15 w16se w16cid w16 w16cex wp14">
   <w:body>
     <w:p>
       <w:r>
@@ -40,95 +40,51 @@
         <w:t xml:space="preserve">    </w:t>
       </w:r>
       <w:proofErr w:type="spellStart"/>
-      <w:proofErr w:type="gramStart"/>
       <w:r>
         <w:t>user_id</w:t>
       </w:r>
       <w:proofErr w:type="spellEnd"/>
-      <w:proofErr w:type="gramEnd"/>
-      <w:r>
-        <w:t xml:space="preserve"> </w:t>
-      </w:r>
-      <w:proofErr w:type="spellStart"/>
-      <w:r>
-        <w:t>int</w:t>
-      </w:r>
-      <w:proofErr w:type="spellEnd"/>
-      <w:r>
-        <w:t xml:space="preserve"> PRIMARY KEY,</w:t>
-      </w:r>
-    </w:p>
-    <w:p>
-      <w:r>
-        <w:t xml:space="preserve">    </w:t>
-      </w:r>
-      <w:proofErr w:type="gramStart"/>
-      <w:r>
-        <w:t>password</w:t>
-      </w:r>
-      <w:proofErr w:type="gramEnd"/>
-      <w:r>
-        <w:t xml:space="preserve"> varchar(30), </w:t>
-      </w:r>
-    </w:p>
-    <w:p>
-      <w:r>
-        <w:t xml:space="preserve">    </w:t>
-      </w:r>
-      <w:proofErr w:type="gramStart"/>
-      <w:r>
-        <w:t>name</w:t>
-      </w:r>
-      <w:proofErr w:type="gramEnd"/>
-      <w:r>
-        <w:t xml:space="preserve"> varchar (50) ,</w:t>
-      </w:r>
-    </w:p>
-    <w:p>
-      <w:r>
-        <w:t xml:space="preserve">    </w:t>
-      </w:r>
-      <w:proofErr w:type="spellStart"/>
-      <w:r>
-        <w:t>contact_</w:t>
-      </w:r>
-      <w:proofErr w:type="gramStart"/>
-      <w:r>
-        <w:t>no</w:t>
-      </w:r>
-      <w:proofErr w:type="spellEnd"/>
-      <w:r>
-        <w:t xml:space="preserve">  varchar</w:t>
-      </w:r>
-      <w:proofErr w:type="gramEnd"/>
-      <w:r>
-        <w:t>(20),</w:t>
-      </w:r>
-    </w:p>
-    <w:p>
-      <w:r>
-        <w:t xml:space="preserve">    </w:t>
-      </w:r>
-      <w:proofErr w:type="gramStart"/>
-      <w:r>
-        <w:t>address</w:t>
-      </w:r>
-      <w:proofErr w:type="gramEnd"/>
-      <w:r>
-        <w:t xml:space="preserve"> varchar (50),</w:t>
-      </w:r>
-    </w:p>
-    <w:p>
-      <w:r>
-        <w:t xml:space="preserve">    </w:t>
-      </w:r>
-      <w:proofErr w:type="spellStart"/>
-      <w:proofErr w:type="gramStart"/>
+      <w:r>
+        <w:t xml:space="preserve"> int PRIMARY KEY,</w:t>
+      </w:r>
+    </w:p>
+    <w:p>
+      <w:r>
+        <w:t xml:space="preserve">    password varchar(30), </w:t>
+      </w:r>
+    </w:p>
+    <w:p>
+      <w:r>
+        <w:t xml:space="preserve">    name varchar (50) ,</w:t>
+      </w:r>
+    </w:p>
+    <w:p>
+      <w:r>
+        <w:t xml:space="preserve">    </w:t>
+      </w:r>
+      <w:proofErr w:type="spellStart"/>
+      <w:r>
+        <w:t>contact_no</w:t>
+      </w:r>
+      <w:proofErr w:type="spellEnd"/>
+      <w:r>
+        <w:t xml:space="preserve">  varchar(20),</w:t>
+      </w:r>
+    </w:p>
+    <w:p>
+      <w:r>
+        <w:t xml:space="preserve">    address varchar (50),</w:t>
+      </w:r>
+    </w:p>
+    <w:p>
+      <w:r>
+        <w:t xml:space="preserve">    </w:t>
+      </w:r>
+      <w:proofErr w:type="spellStart"/>
       <w:r>
         <w:t>mem_exp</w:t>
       </w:r>
       <w:proofErr w:type="spellEnd"/>
-      <w:proofErr w:type="gramEnd"/>
       <w:r>
         <w:t xml:space="preserve"> timestamp</w:t>
       </w:r>
@@ -167,79 +123,43 @@
     </w:p>
     <w:p>
       <w:r>
-        <w:t xml:space="preserve">    </w:t>
-      </w:r>
-      <w:proofErr w:type="gramStart"/>
-      <w:r>
-        <w:t>name</w:t>
-      </w:r>
-      <w:proofErr w:type="gramEnd"/>
-      <w:r>
-        <w:t xml:space="preserve"> varchar (50),</w:t>
-      </w:r>
-    </w:p>
-    <w:p>
-      <w:r>
-        <w:t xml:space="preserve">    </w:t>
-      </w:r>
-      <w:proofErr w:type="spellStart"/>
-      <w:proofErr w:type="gramStart"/>
+        <w:t xml:space="preserve">    name varchar (50),</w:t>
+      </w:r>
+    </w:p>
+    <w:p>
+      <w:r>
+        <w:t xml:space="preserve">    </w:t>
+      </w:r>
+      <w:proofErr w:type="spellStart"/>
       <w:r>
         <w:t>user_id</w:t>
       </w:r>
       <w:proofErr w:type="spellEnd"/>
-      <w:proofErr w:type="gramEnd"/>
-      <w:r>
-        <w:t xml:space="preserve"> </w:t>
-      </w:r>
-      <w:proofErr w:type="spellStart"/>
-      <w:r>
-        <w:t>int</w:t>
-      </w:r>
-      <w:proofErr w:type="spellEnd"/>
-      <w:r>
-        <w:t xml:space="preserve"> PRIMARY KEY,</w:t>
-      </w:r>
-    </w:p>
-    <w:p>
-      <w:r>
-        <w:t xml:space="preserve">    </w:t>
-      </w:r>
-      <w:proofErr w:type="gramStart"/>
-      <w:r>
-        <w:t>designation</w:t>
-      </w:r>
-      <w:proofErr w:type="gramEnd"/>
-      <w:r>
-        <w:t xml:space="preserve"> varchar (50),</w:t>
-      </w:r>
-    </w:p>
-    <w:p>
-      <w:r>
-        <w:t xml:space="preserve">    </w:t>
-      </w:r>
-      <w:proofErr w:type="spellStart"/>
-      <w:proofErr w:type="gramStart"/>
+      <w:r>
+        <w:t xml:space="preserve"> int PRIMARY KEY,</w:t>
+      </w:r>
+    </w:p>
+    <w:p>
+      <w:r>
+        <w:t xml:space="preserve">    designation varchar (50),</w:t>
+      </w:r>
+    </w:p>
+    <w:p>
+      <w:r>
+        <w:t xml:space="preserve">    </w:t>
+      </w:r>
+      <w:proofErr w:type="spellStart"/>
       <w:r>
         <w:t>contact_Info</w:t>
       </w:r>
       <w:proofErr w:type="spellEnd"/>
-      <w:proofErr w:type="gramEnd"/>
       <w:r>
         <w:t xml:space="preserve"> varchar(20),</w:t>
       </w:r>
     </w:p>
     <w:p>
       <w:r>
-        <w:t xml:space="preserve">    </w:t>
-      </w:r>
-      <w:proofErr w:type="gramStart"/>
-      <w:r>
-        <w:t>password</w:t>
-      </w:r>
-      <w:proofErr w:type="gramEnd"/>
-      <w:r>
-        <w:t xml:space="preserve"> varchar(30)</w:t>
+        <w:t xml:space="preserve">    password varchar(30)</w:t>
       </w:r>
     </w:p>
     <w:p>
@@ -284,13 +204,11 @@
       </w:r>
       <w:proofErr w:type="spellEnd"/>
       <w:r>
-        <w:t xml:space="preserve"> </w:t>
-      </w:r>
-      <w:proofErr w:type="spellStart"/>
-      <w:r>
-        <w:t>int</w:t>
-      </w:r>
-      <w:proofErr w:type="spellEnd"/>
+        <w:t xml:space="preserve"> in</w:t>
+      </w:r>
+      <w:r>
+        <w:t>t PRIMARY KEY</w:t>
+      </w:r>
       <w:r>
         <w:t>,</w:t>
       </w:r>
@@ -310,28 +228,12 @@
     </w:p>
     <w:p>
       <w:r>
-        <w:t xml:space="preserve">    Genre </w:t>
-      </w:r>
-      <w:proofErr w:type="gramStart"/>
-      <w:r>
-        <w:t>varchar(</w:t>
-      </w:r>
-      <w:proofErr w:type="gramEnd"/>
-      <w:r>
-        <w:t>20),</w:t>
-      </w:r>
-    </w:p>
-    <w:p>
-      <w:r>
-        <w:t xml:space="preserve">    Author </w:t>
-      </w:r>
-      <w:proofErr w:type="gramStart"/>
-      <w:r>
-        <w:t>varchar(</w:t>
-      </w:r>
-      <w:proofErr w:type="gramEnd"/>
-      <w:r>
-        <w:t>50),</w:t>
+        <w:t xml:space="preserve">    Genre varchar(20),</w:t>
+      </w:r>
+    </w:p>
+    <w:p>
+      <w:r>
+        <w:t xml:space="preserve">    Author varchar(50),</w:t>
       </w:r>
     </w:p>
     <w:p>
@@ -344,15 +246,7 @@
       </w:r>
       <w:proofErr w:type="spellEnd"/>
       <w:r>
-        <w:t xml:space="preserve"> decimal (9</w:t>
-      </w:r>
-      <w:proofErr w:type="gramStart"/>
-      <w:r>
-        <w:t>,0</w:t>
-      </w:r>
-      <w:proofErr w:type="gramEnd"/>
-      <w:r>
-        <w:t xml:space="preserve">), </w:t>
+        <w:t xml:space="preserve"> decimal (9,0), </w:t>
       </w:r>
     </w:p>
     <w:p>
@@ -363,22 +257,6 @@
     <w:p>
       <w:r>
         <w:t xml:space="preserve">    </w:t>
-      </w:r>
-      <w:proofErr w:type="gramStart"/>
-      <w:r>
-        <w:t>primary</w:t>
-      </w:r>
-      <w:proofErr w:type="gramEnd"/>
-      <w:r>
-        <w:t xml:space="preserve"> key(</w:t>
-      </w:r>
-      <w:proofErr w:type="spellStart"/>
-      <w:r>
-        <w:t>Book_id,Book_name</w:t>
-      </w:r>
-      <w:proofErr w:type="spellEnd"/>
-      <w:r>
-        <w:t>)</w:t>
       </w:r>
     </w:p>
     <w:p>
@@ -420,41 +298,162 @@
       </w:r>
       <w:proofErr w:type="spellEnd"/>
       <w:r>
+        <w:t xml:space="preserve"> int,</w:t>
+      </w:r>
+    </w:p>
+    <w:p>
+      <w:r>
+        <w:t xml:space="preserve">    </w:t>
+      </w:r>
+      <w:proofErr w:type="spellStart"/>
+      <w:r>
+        <w:t>Book_id</w:t>
+      </w:r>
+      <w:proofErr w:type="spellEnd"/>
+      <w:r>
+        <w:t xml:space="preserve"> int, </w:t>
+      </w:r>
+    </w:p>
+    <w:p>
+      <w:r>
+        <w:t xml:space="preserve">    </w:t>
+      </w:r>
+      <w:proofErr w:type="spellStart"/>
+      <w:r>
+        <w:t>Book_Name</w:t>
+      </w:r>
+      <w:proofErr w:type="spellEnd"/>
+      <w:r>
+        <w:t xml:space="preserve"> varchar (50), </w:t>
+      </w:r>
+    </w:p>
+    <w:p>
+      <w:r>
+        <w:t xml:space="preserve">    </w:t>
+      </w:r>
+      <w:proofErr w:type="spellStart"/>
+      <w:r>
+        <w:t>Issue_date</w:t>
+      </w:r>
+      <w:proofErr w:type="spellEnd"/>
+      <w:r>
+        <w:t xml:space="preserve"> timestamp, </w:t>
+      </w:r>
+    </w:p>
+    <w:p>
+      <w:r>
+        <w:t xml:space="preserve">    </w:t>
+      </w:r>
+      <w:proofErr w:type="spellStart"/>
+      <w:r>
+        <w:t>Return_date</w:t>
+      </w:r>
+      <w:proofErr w:type="spellEnd"/>
+      <w:r>
+        <w:t xml:space="preserve"> timestamp</w:t>
+      </w:r>
+    </w:p>
+    <w:p>
+      <w:r>
+        <w:t xml:space="preserve">    primary key (</w:t>
+      </w:r>
+      <w:r>
+        <w:t xml:space="preserve">    </w:t>
+      </w:r>
+      <w:proofErr w:type="spellStart"/>
+      <w:r>
+        <w:t>Mem_Id</w:t>
+      </w:r>
+      <w:proofErr w:type="spellEnd"/>
+      <w:r>
+        <w:t xml:space="preserve"> int,</w:t>
+      </w:r>
+      <w:r>
         <w:t xml:space="preserve"> </w:t>
       </w:r>
       <w:proofErr w:type="spellStart"/>
       <w:r>
-        <w:t>int</w:t>
-      </w:r>
-      <w:proofErr w:type="spellEnd"/>
-      <w:r>
-        <w:t xml:space="preserve"> PRIMARY KEY,</w:t>
-      </w:r>
-    </w:p>
-    <w:p>
-      <w:r>
-        <w:t xml:space="preserve">    </w:t>
-      </w:r>
-      <w:proofErr w:type="spellStart"/>
-      <w:r>
         <w:t>Book_id</w:t>
       </w:r>
       <w:proofErr w:type="spellEnd"/>
       <w:r>
-        <w:t xml:space="preserve"> </w:t>
-      </w:r>
-      <w:proofErr w:type="spellStart"/>
-      <w:r>
-        <w:t>int</w:t>
-      </w:r>
-      <w:proofErr w:type="spellEnd"/>
-      <w:r>
-        <w:t xml:space="preserve">, </w:t>
-      </w:r>
-    </w:p>
-    <w:p>
-      <w:r>
-        <w:t xml:space="preserve">    </w:t>
+        <w:t xml:space="preserve"> int</w:t>
+      </w:r>
+      <w:r>
+        <w:t>)</w:t>
+      </w:r>
+    </w:p>
+    <w:p>
+      <w:r>
+        <w:t xml:space="preserve">   </w:t>
+      </w:r>
+    </w:p>
+    <w:p>
+      <w:r>
+        <w:t>);</w:t>
+      </w:r>
+    </w:p>
+    <w:p/>
+    <w:p>
+      <w:r>
+        <w:t xml:space="preserve">CREATE TABLE </w:t>
+      </w:r>
+    </w:p>
+    <w:p>
+      <w:proofErr w:type="spellStart"/>
+      <w:r>
+        <w:lastRenderedPageBreak/>
+        <w:t>Ordered_Book_List_Admin</w:t>
+      </w:r>
+      <w:proofErr w:type="spellEnd"/>
+    </w:p>
+    <w:p>
+      <w:r>
+        <w:t>(</w:t>
+      </w:r>
+    </w:p>
+    <w:p>
+      <w:r>
+        <w:t xml:space="preserve">   </w:t>
+      </w:r>
+      <w:proofErr w:type="spellStart"/>
+      <w:r>
+        <w:t>Admin_id</w:t>
+      </w:r>
+      <w:proofErr w:type="spellEnd"/>
+      <w:r>
+        <w:t xml:space="preserve"> int PRIMARY KEY, </w:t>
+      </w:r>
+    </w:p>
+    <w:p>
+      <w:r>
+        <w:t xml:space="preserve">   </w:t>
+      </w:r>
+      <w:proofErr w:type="spellStart"/>
+      <w:r>
+        <w:t>Book_id</w:t>
+      </w:r>
+      <w:proofErr w:type="spellEnd"/>
+      <w:r>
+        <w:t xml:space="preserve"> int, </w:t>
+      </w:r>
+    </w:p>
+    <w:p>
+      <w:r>
+        <w:t xml:space="preserve">   </w:t>
+      </w:r>
+      <w:proofErr w:type="spellStart"/>
+      <w:r>
+        <w:t>Publisher_Id</w:t>
+      </w:r>
+      <w:proofErr w:type="spellEnd"/>
+      <w:r>
+        <w:t xml:space="preserve"> int,</w:t>
+      </w:r>
+    </w:p>
+    <w:p>
+      <w:r>
+        <w:t xml:space="preserve">   </w:t>
       </w:r>
       <w:proofErr w:type="spellStart"/>
       <w:r>
@@ -462,29 +461,29 @@
       </w:r>
       <w:proofErr w:type="spellEnd"/>
       <w:r>
-        <w:t xml:space="preserve"> varchar (50), </w:t>
-      </w:r>
-    </w:p>
-    <w:p>
-      <w:r>
-        <w:t xml:space="preserve">    </w:t>
-      </w:r>
-      <w:proofErr w:type="spellStart"/>
-      <w:r>
-        <w:t>Issue_date</w:t>
-      </w:r>
-      <w:proofErr w:type="spellEnd"/>
-      <w:r>
-        <w:t xml:space="preserve"> timestamp, </w:t>
-      </w:r>
-    </w:p>
-    <w:p>
-      <w:r>
-        <w:t xml:space="preserve">    </w:t>
-      </w:r>
-      <w:proofErr w:type="spellStart"/>
-      <w:r>
-        <w:t>Return_date</w:t>
+        <w:t xml:space="preserve"> varchar (50),</w:t>
+      </w:r>
+    </w:p>
+    <w:p>
+      <w:r>
+        <w:t xml:space="preserve">   </w:t>
+      </w:r>
+      <w:proofErr w:type="spellStart"/>
+      <w:r>
+        <w:t>Arrival_date</w:t>
+      </w:r>
+      <w:proofErr w:type="spellEnd"/>
+      <w:r>
+        <w:t xml:space="preserve"> timestamp,</w:t>
+      </w:r>
+    </w:p>
+    <w:p>
+      <w:r>
+        <w:t xml:space="preserve">   </w:t>
+      </w:r>
+      <w:proofErr w:type="spellStart"/>
+      <w:r>
+        <w:t>Ordered_date</w:t>
       </w:r>
       <w:proofErr w:type="spellEnd"/>
       <w:r>
@@ -508,63 +507,18 @@
       </w:r>
     </w:p>
     <w:p>
-      <w:proofErr w:type="spellStart"/>
-      <w:r>
-        <w:t>Ordered_Book_List_Admin</w:t>
-      </w:r>
-      <w:proofErr w:type="spellEnd"/>
-    </w:p>
-    <w:p>
-      <w:r>
-        <w:lastRenderedPageBreak/>
+      <w:r>
+        <w:t>Publisher</w:t>
+      </w:r>
+    </w:p>
+    <w:p>
+      <w:r>
         <w:t>(</w:t>
       </w:r>
     </w:p>
     <w:p>
       <w:r>
-        <w:t xml:space="preserve">   </w:t>
-      </w:r>
-      <w:proofErr w:type="spellStart"/>
-      <w:r>
-        <w:t>Admin_id</w:t>
-      </w:r>
-      <w:proofErr w:type="spellEnd"/>
-      <w:r>
-        <w:t xml:space="preserve"> </w:t>
-      </w:r>
-      <w:proofErr w:type="spellStart"/>
-      <w:r>
-        <w:t>int</w:t>
-      </w:r>
-      <w:proofErr w:type="spellEnd"/>
-      <w:r>
-        <w:t xml:space="preserve"> PRIMARY KEY, </w:t>
-      </w:r>
-    </w:p>
-    <w:p>
-      <w:r>
-        <w:t xml:space="preserve">   </w:t>
-      </w:r>
-      <w:proofErr w:type="spellStart"/>
-      <w:r>
-        <w:t>Book_id</w:t>
-      </w:r>
-      <w:proofErr w:type="spellEnd"/>
-      <w:r>
-        <w:t xml:space="preserve"> </w:t>
-      </w:r>
-      <w:proofErr w:type="spellStart"/>
-      <w:r>
-        <w:t>int</w:t>
-      </w:r>
-      <w:proofErr w:type="spellEnd"/>
-      <w:r>
-        <w:t xml:space="preserve">, </w:t>
-      </w:r>
-    </w:p>
-    <w:p>
-      <w:r>
-        <w:t xml:space="preserve">   </w:t>
+        <w:t xml:space="preserve">    </w:t>
       </w:r>
       <w:proofErr w:type="spellStart"/>
       <w:r>
@@ -572,158 +526,49 @@
       </w:r>
       <w:proofErr w:type="spellEnd"/>
       <w:r>
-        <w:t xml:space="preserve"> </w:t>
-      </w:r>
-      <w:proofErr w:type="spellStart"/>
-      <w:r>
-        <w:t>int</w:t>
-      </w:r>
-      <w:proofErr w:type="spellEnd"/>
-      <w:r>
-        <w:t>,</w:t>
-      </w:r>
-    </w:p>
-    <w:p>
-      <w:r>
-        <w:t xml:space="preserve">   </w:t>
-      </w:r>
-      <w:proofErr w:type="spellStart"/>
-      <w:r>
-        <w:t>Book_Name</w:t>
-      </w:r>
-      <w:proofErr w:type="spellEnd"/>
-      <w:r>
-        <w:t xml:space="preserve"> varchar (50),</w:t>
-      </w:r>
-    </w:p>
-    <w:p>
-      <w:r>
-        <w:t xml:space="preserve">   </w:t>
-      </w:r>
-      <w:proofErr w:type="spellStart"/>
-      <w:r>
-        <w:t>Arrival_date</w:t>
-      </w:r>
-      <w:proofErr w:type="spellEnd"/>
-      <w:r>
-        <w:t xml:space="preserve"> timestamp,</w:t>
-      </w:r>
-    </w:p>
-    <w:p>
-      <w:r>
-        <w:t xml:space="preserve">   </w:t>
-      </w:r>
-      <w:proofErr w:type="spellStart"/>
-      <w:r>
-        <w:t>Ordered_date</w:t>
-      </w:r>
-      <w:proofErr w:type="spellEnd"/>
-      <w:r>
-        <w:t xml:space="preserve"> timestamp</w:t>
-      </w:r>
-    </w:p>
-    <w:p>
-      <w:r>
-        <w:t xml:space="preserve">   </w:t>
+        <w:t xml:space="preserve"> int , </w:t>
+      </w:r>
+    </w:p>
+    <w:p>
+      <w:r>
+        <w:t xml:space="preserve">    </w:t>
+      </w:r>
+      <w:proofErr w:type="spellStart"/>
+      <w:r>
+        <w:t>Publisher_Name</w:t>
+      </w:r>
+      <w:proofErr w:type="spellEnd"/>
+      <w:r>
+        <w:t xml:space="preserve"> varchar (30), </w:t>
+      </w:r>
+    </w:p>
+    <w:p>
+      <w:r>
+        <w:t xml:space="preserve">    Address varchar (30),</w:t>
+      </w:r>
+    </w:p>
+    <w:p>
+      <w:r>
+        <w:t xml:space="preserve">    primary key(</w:t>
+      </w:r>
+      <w:proofErr w:type="spellStart"/>
+      <w:r>
+        <w:t>Publisher_Id,Publisher_Name</w:t>
+      </w:r>
+      <w:proofErr w:type="spellEnd"/>
+      <w:r>
+        <w:t>)</w:t>
+      </w:r>
+    </w:p>
+    <w:p>
+      <w:r>
+        <w:t xml:space="preserve">    </w:t>
       </w:r>
     </w:p>
     <w:p>
       <w:r>
         <w:t>);</w:t>
       </w:r>
-    </w:p>
-    <w:p/>
-    <w:p>
-      <w:r>
-        <w:t xml:space="preserve">CREATE TABLE </w:t>
-      </w:r>
-    </w:p>
-    <w:p>
-      <w:r>
-        <w:t>Publisher</w:t>
-      </w:r>
-    </w:p>
-    <w:p>
-      <w:r>
-        <w:t>(</w:t>
-      </w:r>
-    </w:p>
-    <w:p>
-      <w:r>
-        <w:t xml:space="preserve">    </w:t>
-      </w:r>
-      <w:proofErr w:type="spellStart"/>
-      <w:r>
-        <w:t>Publisher_Id</w:t>
-      </w:r>
-      <w:proofErr w:type="spellEnd"/>
-      <w:r>
-        <w:t xml:space="preserve"> </w:t>
-      </w:r>
-      <w:proofErr w:type="spellStart"/>
-      <w:proofErr w:type="gramStart"/>
-      <w:r>
-        <w:t>int</w:t>
-      </w:r>
-      <w:proofErr w:type="spellEnd"/>
-      <w:r>
-        <w:t xml:space="preserve"> ,</w:t>
-      </w:r>
-      <w:proofErr w:type="gramEnd"/>
-      <w:r>
-        <w:t xml:space="preserve"> </w:t>
-      </w:r>
-    </w:p>
-    <w:p>
-      <w:r>
-        <w:t xml:space="preserve">    </w:t>
-      </w:r>
-      <w:proofErr w:type="spellStart"/>
-      <w:r>
-        <w:t>Publisher_Name</w:t>
-      </w:r>
-      <w:proofErr w:type="spellEnd"/>
-      <w:r>
-        <w:t xml:space="preserve"> varchar (30), </w:t>
-      </w:r>
-    </w:p>
-    <w:p>
-      <w:r>
-        <w:t xml:space="preserve">    Address varchar (30),</w:t>
-      </w:r>
-    </w:p>
-    <w:p>
-      <w:r>
-        <w:t xml:space="preserve">    </w:t>
-      </w:r>
-      <w:proofErr w:type="gramStart"/>
-      <w:r>
-        <w:t>primary</w:t>
-      </w:r>
-      <w:proofErr w:type="gramEnd"/>
-      <w:r>
-        <w:t xml:space="preserve"> key(</w:t>
-      </w:r>
-      <w:proofErr w:type="spellStart"/>
-      <w:r>
-        <w:t>Publisher_Id,Publisher_Name</w:t>
-      </w:r>
-      <w:proofErr w:type="spellEnd"/>
-      <w:r>
-        <w:t>)</w:t>
-      </w:r>
-    </w:p>
-    <w:p>
-      <w:r>
-        <w:t xml:space="preserve">    </w:t>
-      </w:r>
-    </w:p>
-    <w:p>
-      <w:r>
-        <w:t>);</w:t>
-      </w:r>
-      <w:bookmarkStart w:id="0" w:name="_GoBack"/>
-      <w:bookmarkEnd w:id="0"/>
     </w:p>
     <w:sectPr>
       <w:pgSz w:w="12240" w:h="15840"/>
@@ -736,7 +581,7 @@
 </file>
 
 <file path=word/styles.xml><?xml version="1.0" encoding="utf-8"?>
-<w:styles xmlns:mc="http://schemas.openxmlformats.org/markup-compatibility/2006" xmlns:r="http://schemas.openxmlformats.org/officeDocument/2006/relationships" xmlns:w="http://schemas.openxmlformats.org/wordprocessingml/2006/main" xmlns:w14="http://schemas.microsoft.com/office/word/2010/wordml" xmlns:w15="http://schemas.microsoft.com/office/word/2012/wordml" mc:Ignorable="w14 w15">
+<w:styles xmlns:mc="http://schemas.openxmlformats.org/markup-compatibility/2006" xmlns:r="http://schemas.openxmlformats.org/officeDocument/2006/relationships" xmlns:w="http://schemas.openxmlformats.org/wordprocessingml/2006/main" xmlns:w14="http://schemas.microsoft.com/office/word/2010/wordml" xmlns:w15="http://schemas.microsoft.com/office/word/2012/wordml" xmlns:w16cex="http://schemas.microsoft.com/office/word/2018/wordml/cex" xmlns:w16cid="http://schemas.microsoft.com/office/word/2016/wordml/cid" xmlns:w16="http://schemas.microsoft.com/office/word/2018/wordml" xmlns:w16se="http://schemas.microsoft.com/office/word/2015/wordml/symex" mc:Ignorable="w14 w15 w16se w16cid w16 w16cex">
   <w:docDefaults>
     <w:rPrDefault>
       <w:rPr>
@@ -752,7 +597,7 @@
       </w:pPr>
     </w:pPrDefault>
   </w:docDefaults>
-  <w:latentStyles w:defLockedState="0" w:defUIPriority="99" w:defSemiHidden="0" w:defUnhideWhenUsed="0" w:defQFormat="0" w:count="371">
+  <w:latentStyles w:defLockedState="0" w:defUIPriority="99" w:defSemiHidden="0" w:defUnhideWhenUsed="0" w:defQFormat="0" w:count="376">
     <w:lsdException w:name="Normal" w:uiPriority="0" w:qFormat="1"/>
     <w:lsdException w:name="heading 1" w:uiPriority="9" w:qFormat="1"/>
     <w:lsdException w:name="heading 2" w:semiHidden="1" w:uiPriority="9" w:unhideWhenUsed="1" w:qFormat="1"/>
@@ -858,7 +703,6 @@
     <w:lsdException w:name="HTML Sample" w:semiHidden="1" w:unhideWhenUsed="1"/>
     <w:lsdException w:name="HTML Typewriter" w:semiHidden="1" w:unhideWhenUsed="1"/>
     <w:lsdException w:name="HTML Variable" w:semiHidden="1" w:unhideWhenUsed="1"/>
-    <w:lsdException w:name="Normal Table" w:semiHidden="1" w:unhideWhenUsed="1"/>
     <w:lsdException w:name="annotation subject" w:semiHidden="1" w:unhideWhenUsed="1"/>
     <w:lsdException w:name="No List" w:semiHidden="1" w:unhideWhenUsed="1"/>
     <w:lsdException w:name="Outline List 1" w:semiHidden="1" w:unhideWhenUsed="1"/>
@@ -901,11 +745,8 @@
     <w:lsdException w:name="Table Contemporary" w:semiHidden="1" w:unhideWhenUsed="1"/>
     <w:lsdException w:name="Table Elegant" w:semiHidden="1" w:unhideWhenUsed="1"/>
     <w:lsdException w:name="Table Professional" w:semiHidden="1" w:unhideWhenUsed="1"/>
-    <w:lsdException w:name="Table Subtle 1" w:semiHidden="1" w:unhideWhenUsed="1"/>
     <w:lsdException w:name="Table Subtle 2" w:semiHidden="1" w:unhideWhenUsed="1"/>
     <w:lsdException w:name="Table Web 1" w:semiHidden="1" w:unhideWhenUsed="1"/>
-    <w:lsdException w:name="Table Web 2" w:semiHidden="1" w:unhideWhenUsed="1"/>
-    <w:lsdException w:name="Table Web 3" w:semiHidden="1" w:unhideWhenUsed="1"/>
     <w:lsdException w:name="Balloon Text" w:semiHidden="1" w:unhideWhenUsed="1"/>
     <w:lsdException w:name="Table Grid" w:uiPriority="39"/>
     <w:lsdException w:name="Table Theme" w:semiHidden="1" w:unhideWhenUsed="1"/>
@@ -1124,6 +965,11 @@
     <w:lsdException w:name="List Table 5 Dark Accent 6" w:uiPriority="50"/>
     <w:lsdException w:name="List Table 6 Colorful Accent 6" w:uiPriority="51"/>
     <w:lsdException w:name="List Table 7 Colorful Accent 6" w:uiPriority="52"/>
+    <w:lsdException w:name="Mention" w:semiHidden="1" w:unhideWhenUsed="1"/>
+    <w:lsdException w:name="Smart Hyperlink" w:semiHidden="1" w:unhideWhenUsed="1"/>
+    <w:lsdException w:name="Hashtag" w:semiHidden="1" w:unhideWhenUsed="1"/>
+    <w:lsdException w:name="Unresolved Mention" w:semiHidden="1" w:unhideWhenUsed="1"/>
+    <w:lsdException w:name="Smart Link" w:semiHidden="1" w:unhideWhenUsed="1"/>
   </w:latentStyles>
   <w:style w:type="paragraph" w:default="1" w:styleId="Normal">
     <w:name w:val="Normal"/>

--- a/Table Schema and Codes/Online Library Table SQL codes.txt.docx
+++ b/Table Schema and Codes/Online Library Table SQL codes.txt.docx
@@ -50,25 +50,46 @@
     </w:p>
     <w:p>
       <w:r>
-        <w:t xml:space="preserve">    password varchar(30), </w:t>
-      </w:r>
-    </w:p>
-    <w:p>
-      <w:r>
-        <w:t xml:space="preserve">    name varchar (50) ,</w:t>
-      </w:r>
-    </w:p>
-    <w:p>
-      <w:r>
-        <w:t xml:space="preserve">    </w:t>
-      </w:r>
-      <w:proofErr w:type="spellStart"/>
-      <w:r>
-        <w:t>contact_no</w:t>
-      </w:r>
-      <w:proofErr w:type="spellEnd"/>
-      <w:r>
-        <w:t xml:space="preserve">  varchar(20),</w:t>
+        <w:t xml:space="preserve">    password </w:t>
+      </w:r>
+      <w:proofErr w:type="gramStart"/>
+      <w:r>
+        <w:t>varchar(</w:t>
+      </w:r>
+      <w:proofErr w:type="gramEnd"/>
+      <w:r>
+        <w:t xml:space="preserve">30), </w:t>
+      </w:r>
+    </w:p>
+    <w:p>
+      <w:r>
+        <w:t xml:space="preserve">    name varchar (50</w:t>
+      </w:r>
+      <w:proofErr w:type="gramStart"/>
+      <w:r>
+        <w:t>) ,</w:t>
+      </w:r>
+      <w:proofErr w:type="gramEnd"/>
+    </w:p>
+    <w:p>
+      <w:r>
+        <w:t xml:space="preserve">    </w:t>
+      </w:r>
+      <w:proofErr w:type="spellStart"/>
+      <w:r>
+        <w:t>contact_</w:t>
+      </w:r>
+      <w:proofErr w:type="gramStart"/>
+      <w:r>
+        <w:t>no</w:t>
+      </w:r>
+      <w:proofErr w:type="spellEnd"/>
+      <w:r>
+        <w:t xml:space="preserve">  varchar</w:t>
+      </w:r>
+      <w:proofErr w:type="gramEnd"/>
+      <w:r>
+        <w:t>(20),</w:t>
       </w:r>
     </w:p>
     <w:p>
@@ -136,7 +157,13 @@
       </w:r>
       <w:proofErr w:type="spellEnd"/>
       <w:r>
-        <w:t xml:space="preserve"> int PRIMARY KEY,</w:t>
+        <w:t xml:space="preserve"> </w:t>
+      </w:r>
+      <w:r>
+        <w:t>varchar (50)</w:t>
+      </w:r>
+      <w:r>
+        <w:t xml:space="preserve"> PRIMARY KEY,</w:t>
       </w:r>
     </w:p>
     <w:p>
@@ -154,12 +181,28 @@
       </w:r>
       <w:proofErr w:type="spellEnd"/>
       <w:r>
-        <w:t xml:space="preserve"> varchar(20),</w:t>
-      </w:r>
-    </w:p>
-    <w:p>
-      <w:r>
-        <w:t xml:space="preserve">    password varchar(30)</w:t>
+        <w:t xml:space="preserve"> </w:t>
+      </w:r>
+      <w:proofErr w:type="gramStart"/>
+      <w:r>
+        <w:t>varchar(</w:t>
+      </w:r>
+      <w:proofErr w:type="gramEnd"/>
+      <w:r>
+        <w:t>20),</w:t>
+      </w:r>
+    </w:p>
+    <w:p>
+      <w:r>
+        <w:t xml:space="preserve">    password </w:t>
+      </w:r>
+      <w:proofErr w:type="gramStart"/>
+      <w:r>
+        <w:t>varchar(</w:t>
+      </w:r>
+      <w:proofErr w:type="gramEnd"/>
+      <w:r>
+        <w:t>30)</w:t>
       </w:r>
     </w:p>
     <w:p>
@@ -228,12 +271,28 @@
     </w:p>
     <w:p>
       <w:r>
-        <w:t xml:space="preserve">    Genre varchar(20),</w:t>
-      </w:r>
-    </w:p>
-    <w:p>
-      <w:r>
-        <w:t xml:space="preserve">    Author varchar(50),</w:t>
+        <w:t xml:space="preserve">    Genre </w:t>
+      </w:r>
+      <w:proofErr w:type="gramStart"/>
+      <w:r>
+        <w:t>varchar(</w:t>
+      </w:r>
+      <w:proofErr w:type="gramEnd"/>
+      <w:r>
+        <w:t>20),</w:t>
+      </w:r>
+    </w:p>
+    <w:p>
+      <w:r>
+        <w:t xml:space="preserve">    Author </w:t>
+      </w:r>
+      <w:proofErr w:type="gramStart"/>
+      <w:r>
+        <w:t>varchar(</w:t>
+      </w:r>
+      <w:proofErr w:type="gramEnd"/>
+      <w:r>
+        <w:t>50),</w:t>
       </w:r>
     </w:p>
     <w:p>
@@ -355,10 +414,15 @@
     </w:p>
     <w:p>
       <w:r>
-        <w:t xml:space="preserve">    primary key (</w:t>
-      </w:r>
-      <w:r>
-        <w:t xml:space="preserve">    </w:t>
+        <w:t xml:space="preserve">    primary key </w:t>
+      </w:r>
+      <w:proofErr w:type="gramStart"/>
+      <w:r>
+        <w:t xml:space="preserve">(  </w:t>
+      </w:r>
+      <w:proofErr w:type="gramEnd"/>
+      <w:r>
+        <w:t xml:space="preserve"> </w:t>
       </w:r>
       <w:proofErr w:type="spellStart"/>
       <w:r>
@@ -366,10 +430,7 @@
       </w:r>
       <w:proofErr w:type="spellEnd"/>
       <w:r>
-        <w:t xml:space="preserve"> int,</w:t>
-      </w:r>
-      <w:r>
-        <w:t xml:space="preserve"> </w:t>
+        <w:t xml:space="preserve"> int, </w:t>
       </w:r>
       <w:proofErr w:type="spellStart"/>
       <w:r>
@@ -377,10 +438,7 @@
       </w:r>
       <w:proofErr w:type="spellEnd"/>
       <w:r>
-        <w:t xml:space="preserve"> int</w:t>
-      </w:r>
-      <w:r>
-        <w:t>)</w:t>
+        <w:t xml:space="preserve"> int)</w:t>
       </w:r>
     </w:p>
     <w:p>
@@ -526,7 +584,15 @@
       </w:r>
       <w:proofErr w:type="spellEnd"/>
       <w:r>
-        <w:t xml:space="preserve"> int , </w:t>
+        <w:t xml:space="preserve"> </w:t>
+      </w:r>
+      <w:proofErr w:type="gramStart"/>
+      <w:r>
+        <w:t>int ,</w:t>
+      </w:r>
+      <w:proofErr w:type="gramEnd"/>
+      <w:r>
+        <w:t xml:space="preserve"> </w:t>
       </w:r>
     </w:p>
     <w:p>
@@ -549,9 +615,14 @@
     </w:p>
     <w:p>
       <w:r>
-        <w:t xml:space="preserve">    primary key(</w:t>
-      </w:r>
-      <w:proofErr w:type="spellStart"/>
+        <w:t xml:space="preserve">    primary </w:t>
+      </w:r>
+      <w:proofErr w:type="gramStart"/>
+      <w:r>
+        <w:t>key(</w:t>
+      </w:r>
+      <w:proofErr w:type="spellStart"/>
+      <w:proofErr w:type="gramEnd"/>
       <w:r>
         <w:t>Publisher_Id,Publisher_Name</w:t>
       </w:r>
@@ -703,6 +774,7 @@
     <w:lsdException w:name="HTML Sample" w:semiHidden="1" w:unhideWhenUsed="1"/>
     <w:lsdException w:name="HTML Typewriter" w:semiHidden="1" w:unhideWhenUsed="1"/>
     <w:lsdException w:name="HTML Variable" w:semiHidden="1" w:unhideWhenUsed="1"/>
+    <w:lsdException w:name="Normal Table" w:semiHidden="1" w:unhideWhenUsed="1"/>
     <w:lsdException w:name="annotation subject" w:semiHidden="1" w:unhideWhenUsed="1"/>
     <w:lsdException w:name="No List" w:semiHidden="1" w:unhideWhenUsed="1"/>
     <w:lsdException w:name="Outline List 1" w:semiHidden="1" w:unhideWhenUsed="1"/>
@@ -745,8 +817,11 @@
     <w:lsdException w:name="Table Contemporary" w:semiHidden="1" w:unhideWhenUsed="1"/>
     <w:lsdException w:name="Table Elegant" w:semiHidden="1" w:unhideWhenUsed="1"/>
     <w:lsdException w:name="Table Professional" w:semiHidden="1" w:unhideWhenUsed="1"/>
+    <w:lsdException w:name="Table Subtle 1" w:semiHidden="1" w:unhideWhenUsed="1"/>
     <w:lsdException w:name="Table Subtle 2" w:semiHidden="1" w:unhideWhenUsed="1"/>
     <w:lsdException w:name="Table Web 1" w:semiHidden="1" w:unhideWhenUsed="1"/>
+    <w:lsdException w:name="Table Web 2" w:semiHidden="1" w:unhideWhenUsed="1"/>
+    <w:lsdException w:name="Table Web 3" w:semiHidden="1" w:unhideWhenUsed="1"/>
     <w:lsdException w:name="Balloon Text" w:semiHidden="1" w:unhideWhenUsed="1"/>
     <w:lsdException w:name="Table Grid" w:uiPriority="39"/>
     <w:lsdException w:name="Table Theme" w:semiHidden="1" w:unhideWhenUsed="1"/>

--- a/Table Schema and Codes/Online Library Table SQL codes.txt.docx
+++ b/Table Schema and Codes/Online Library Table SQL codes.txt.docx
@@ -4,13 +4,8 @@
   <w:body>
     <w:p>
       <w:r>
-        <w:t xml:space="preserve">CREATE DATABASE </w:t>
-      </w:r>
-      <w:proofErr w:type="spellStart"/>
-      <w:r>
-        <w:t>Online_Library</w:t>
-      </w:r>
-      <w:proofErr w:type="spellEnd"/>
+        <w:t>CREATE DATABASE Online_Library</w:t>
+      </w:r>
     </w:p>
     <w:p/>
     <w:p>
@@ -19,11 +14,9 @@
       </w:r>
     </w:p>
     <w:p>
-      <w:proofErr w:type="spellStart"/>
       <w:r>
         <w:t>member_info</w:t>
       </w:r>
-      <w:proofErr w:type="spellEnd"/>
     </w:p>
     <w:p>
       <w:r>
@@ -37,59 +30,22 @@
     </w:p>
     <w:p>
       <w:r>
-        <w:t xml:space="preserve">    </w:t>
-      </w:r>
-      <w:proofErr w:type="spellStart"/>
-      <w:r>
-        <w:t>user_id</w:t>
-      </w:r>
-      <w:proofErr w:type="spellEnd"/>
-      <w:r>
-        <w:t xml:space="preserve"> int PRIMARY KEY,</w:t>
-      </w:r>
-    </w:p>
-    <w:p>
-      <w:r>
-        <w:t xml:space="preserve">    password </w:t>
-      </w:r>
-      <w:proofErr w:type="gramStart"/>
-      <w:r>
-        <w:t>varchar(</w:t>
-      </w:r>
-      <w:proofErr w:type="gramEnd"/>
-      <w:r>
-        <w:t xml:space="preserve">30), </w:t>
-      </w:r>
-    </w:p>
-    <w:p>
-      <w:r>
-        <w:t xml:space="preserve">    name varchar (50</w:t>
-      </w:r>
-      <w:proofErr w:type="gramStart"/>
-      <w:r>
-        <w:t>) ,</w:t>
-      </w:r>
-      <w:proofErr w:type="gramEnd"/>
-    </w:p>
-    <w:p>
-      <w:r>
-        <w:t xml:space="preserve">    </w:t>
-      </w:r>
-      <w:proofErr w:type="spellStart"/>
-      <w:r>
-        <w:t>contact_</w:t>
-      </w:r>
-      <w:proofErr w:type="gramStart"/>
-      <w:r>
-        <w:t>no</w:t>
-      </w:r>
-      <w:proofErr w:type="spellEnd"/>
-      <w:r>
-        <w:t xml:space="preserve">  varchar</w:t>
-      </w:r>
-      <w:proofErr w:type="gramEnd"/>
-      <w:r>
-        <w:t>(20),</w:t>
+        <w:t xml:space="preserve">    user_id int PRIMARY KEY,</w:t>
+      </w:r>
+    </w:p>
+    <w:p>
+      <w:r>
+        <w:t xml:space="preserve">    password varchar(30), </w:t>
+      </w:r>
+    </w:p>
+    <w:p>
+      <w:r>
+        <w:t xml:space="preserve">    name varchar (50) ,</w:t>
+      </w:r>
+    </w:p>
+    <w:p>
+      <w:r>
+        <w:t xml:space="preserve">    contact_no  varchar(20),</w:t>
       </w:r>
     </w:p>
     <w:p>
@@ -99,15 +55,7 @@
     </w:p>
     <w:p>
       <w:r>
-        <w:t xml:space="preserve">    </w:t>
-      </w:r>
-      <w:proofErr w:type="spellStart"/>
-      <w:r>
-        <w:t>mem_exp</w:t>
-      </w:r>
-      <w:proofErr w:type="spellEnd"/>
-      <w:r>
-        <w:t xml:space="preserve"> timestamp</w:t>
+        <w:t xml:space="preserve">    mem_exp timestamp</w:t>
       </w:r>
     </w:p>
     <w:p>
@@ -128,13 +76,8 @@
       </w:r>
     </w:p>
     <w:p>
-      <w:proofErr w:type="spellStart"/>
-      <w:r>
-        <w:t>Admin_info</w:t>
-      </w:r>
-      <w:proofErr w:type="spellEnd"/>
-      <w:r>
-        <w:t xml:space="preserve"> </w:t>
+      <w:r>
+        <w:t xml:space="preserve">Admin_info </w:t>
       </w:r>
     </w:p>
     <w:p>
@@ -149,15 +92,7 @@
     </w:p>
     <w:p>
       <w:r>
-        <w:t xml:space="preserve">    </w:t>
-      </w:r>
-      <w:proofErr w:type="spellStart"/>
-      <w:r>
-        <w:t>user_id</w:t>
-      </w:r>
-      <w:proofErr w:type="spellEnd"/>
-      <w:r>
-        <w:t xml:space="preserve"> </w:t>
+        <w:t xml:space="preserve">    user_id </w:t>
       </w:r>
       <w:r>
         <w:t>varchar (50)</w:t>
@@ -173,36 +108,12 @@
     </w:p>
     <w:p>
       <w:r>
-        <w:t xml:space="preserve">    </w:t>
-      </w:r>
-      <w:proofErr w:type="spellStart"/>
-      <w:r>
-        <w:t>contact_Info</w:t>
-      </w:r>
-      <w:proofErr w:type="spellEnd"/>
-      <w:r>
-        <w:t xml:space="preserve"> </w:t>
-      </w:r>
-      <w:proofErr w:type="gramStart"/>
-      <w:r>
-        <w:t>varchar(</w:t>
-      </w:r>
-      <w:proofErr w:type="gramEnd"/>
-      <w:r>
-        <w:t>20),</w:t>
-      </w:r>
-    </w:p>
-    <w:p>
-      <w:r>
-        <w:t xml:space="preserve">    password </w:t>
-      </w:r>
-      <w:proofErr w:type="gramStart"/>
-      <w:r>
-        <w:t>varchar(</w:t>
-      </w:r>
-      <w:proofErr w:type="gramEnd"/>
-      <w:r>
-        <w:t>30)</w:t>
+        <w:t xml:space="preserve">    contact_Info varchar(20),</w:t>
+      </w:r>
+    </w:p>
+    <w:p>
+      <w:r>
+        <w:t xml:space="preserve">    password varchar(30)</w:t>
       </w:r>
     </w:p>
     <w:p>
@@ -226,11 +137,9 @@
       </w:r>
     </w:p>
     <w:p>
-      <w:proofErr w:type="spellStart"/>
       <w:r>
         <w:t>All_Book_List</w:t>
       </w:r>
-      <w:proofErr w:type="spellEnd"/>
     </w:p>
     <w:p>
       <w:r>
@@ -239,15 +148,7 @@
     </w:p>
     <w:p>
       <w:r>
-        <w:t xml:space="preserve">    </w:t>
-      </w:r>
-      <w:proofErr w:type="spellStart"/>
-      <w:r>
-        <w:t>Book_id</w:t>
-      </w:r>
-      <w:proofErr w:type="spellEnd"/>
-      <w:r>
-        <w:t xml:space="preserve"> in</w:t>
+        <w:t xml:space="preserve">    Book_id in</w:t>
       </w:r>
       <w:r>
         <w:t>t PRIMARY KEY</w:t>
@@ -258,54 +159,22 @@
     </w:p>
     <w:p>
       <w:r>
-        <w:t xml:space="preserve">    </w:t>
-      </w:r>
-      <w:proofErr w:type="spellStart"/>
-      <w:r>
-        <w:t>Book_name</w:t>
-      </w:r>
-      <w:proofErr w:type="spellEnd"/>
-      <w:r>
-        <w:t xml:space="preserve"> varchar (50), </w:t>
-      </w:r>
-    </w:p>
-    <w:p>
-      <w:r>
-        <w:t xml:space="preserve">    Genre </w:t>
-      </w:r>
-      <w:proofErr w:type="gramStart"/>
-      <w:r>
-        <w:t>varchar(</w:t>
-      </w:r>
-      <w:proofErr w:type="gramEnd"/>
-      <w:r>
-        <w:t>20),</w:t>
-      </w:r>
-    </w:p>
-    <w:p>
-      <w:r>
-        <w:t xml:space="preserve">    Author </w:t>
-      </w:r>
-      <w:proofErr w:type="gramStart"/>
-      <w:r>
-        <w:t>varchar(</w:t>
-      </w:r>
-      <w:proofErr w:type="gramEnd"/>
-      <w:r>
-        <w:t>50),</w:t>
-      </w:r>
-    </w:p>
-    <w:p>
-      <w:r>
-        <w:t xml:space="preserve">    </w:t>
-      </w:r>
-      <w:proofErr w:type="spellStart"/>
-      <w:r>
-        <w:t>Year_Of_Publication</w:t>
-      </w:r>
-      <w:proofErr w:type="spellEnd"/>
-      <w:r>
-        <w:t xml:space="preserve"> decimal (9,0), </w:t>
+        <w:t xml:space="preserve">    Book_name varchar (50), </w:t>
+      </w:r>
+    </w:p>
+    <w:p>
+      <w:r>
+        <w:t xml:space="preserve">    Genre varchar(20),</w:t>
+      </w:r>
+    </w:p>
+    <w:p>
+      <w:r>
+        <w:t xml:space="preserve">    Author varchar(50),</w:t>
+      </w:r>
+    </w:p>
+    <w:p>
+      <w:r>
+        <w:t xml:space="preserve">    Year_Of_Publication decimal (9,0), </w:t>
       </w:r>
     </w:p>
     <w:p>
@@ -336,11 +205,9 @@
       </w:r>
     </w:p>
     <w:p>
-      <w:proofErr w:type="spellStart"/>
       <w:r>
         <w:t>Borrowed_Book_List</w:t>
       </w:r>
-      <w:proofErr w:type="spellEnd"/>
     </w:p>
     <w:p>
       <w:r>
@@ -349,96 +216,32 @@
     </w:p>
     <w:p>
       <w:r>
-        <w:t xml:space="preserve">    </w:t>
-      </w:r>
-      <w:proofErr w:type="spellStart"/>
-      <w:r>
-        <w:t>Mem_Id</w:t>
-      </w:r>
-      <w:proofErr w:type="spellEnd"/>
-      <w:r>
-        <w:t xml:space="preserve"> int,</w:t>
-      </w:r>
-    </w:p>
-    <w:p>
-      <w:r>
-        <w:t xml:space="preserve">    </w:t>
-      </w:r>
-      <w:proofErr w:type="spellStart"/>
-      <w:r>
-        <w:t>Book_id</w:t>
-      </w:r>
-      <w:proofErr w:type="spellEnd"/>
-      <w:r>
-        <w:t xml:space="preserve"> int, </w:t>
-      </w:r>
-    </w:p>
-    <w:p>
-      <w:r>
-        <w:t xml:space="preserve">    </w:t>
-      </w:r>
-      <w:proofErr w:type="spellStart"/>
-      <w:r>
-        <w:t>Book_Name</w:t>
-      </w:r>
-      <w:proofErr w:type="spellEnd"/>
-      <w:r>
-        <w:t xml:space="preserve"> varchar (50), </w:t>
-      </w:r>
-    </w:p>
-    <w:p>
-      <w:r>
-        <w:t xml:space="preserve">    </w:t>
-      </w:r>
-      <w:proofErr w:type="spellStart"/>
-      <w:r>
-        <w:t>Issue_date</w:t>
-      </w:r>
-      <w:proofErr w:type="spellEnd"/>
-      <w:r>
-        <w:t xml:space="preserve"> timestamp, </w:t>
-      </w:r>
-    </w:p>
-    <w:p>
-      <w:r>
-        <w:t xml:space="preserve">    </w:t>
-      </w:r>
-      <w:proofErr w:type="spellStart"/>
-      <w:r>
-        <w:t>Return_date</w:t>
-      </w:r>
-      <w:proofErr w:type="spellEnd"/>
-      <w:r>
-        <w:t xml:space="preserve"> timestamp</w:t>
-      </w:r>
-    </w:p>
-    <w:p>
-      <w:r>
-        <w:t xml:space="preserve">    primary key </w:t>
-      </w:r>
-      <w:proofErr w:type="gramStart"/>
-      <w:r>
-        <w:t xml:space="preserve">(  </w:t>
-      </w:r>
-      <w:proofErr w:type="gramEnd"/>
-      <w:r>
-        <w:t xml:space="preserve"> </w:t>
-      </w:r>
-      <w:proofErr w:type="spellStart"/>
-      <w:r>
-        <w:t>Mem_Id</w:t>
-      </w:r>
-      <w:proofErr w:type="spellEnd"/>
-      <w:r>
-        <w:t xml:space="preserve"> int, </w:t>
-      </w:r>
-      <w:proofErr w:type="spellStart"/>
-      <w:r>
-        <w:t>Book_id</w:t>
-      </w:r>
-      <w:proofErr w:type="spellEnd"/>
-      <w:r>
-        <w:t xml:space="preserve"> int)</w:t>
+        <w:t xml:space="preserve">    Mem_Id int,</w:t>
+      </w:r>
+    </w:p>
+    <w:p>
+      <w:r>
+        <w:t xml:space="preserve">    Book_id int, </w:t>
+      </w:r>
+    </w:p>
+    <w:p>
+      <w:r>
+        <w:t xml:space="preserve">    Book_Name varchar (50), </w:t>
+      </w:r>
+    </w:p>
+    <w:p>
+      <w:r>
+        <w:t xml:space="preserve">    Issue_date timestamp, </w:t>
+      </w:r>
+    </w:p>
+    <w:p>
+      <w:r>
+        <w:t xml:space="preserve">    Return_date timestamp</w:t>
+      </w:r>
+    </w:p>
+    <w:p>
+      <w:r>
+        <w:t xml:space="preserve">    primary key (   Mem_Id int, Book_id int)</w:t>
       </w:r>
     </w:p>
     <w:p>
@@ -458,12 +261,10 @@
       </w:r>
     </w:p>
     <w:p>
-      <w:proofErr w:type="spellStart"/>
       <w:r>
         <w:lastRenderedPageBreak/>
-        <w:t>Ordered_Book_List_Admin</w:t>
-      </w:r>
-      <w:proofErr w:type="spellEnd"/>
+        <w:t>CREATE TABLE ordered_book_list_admin</w:t>
+      </w:r>
     </w:p>
     <w:p>
       <w:r>
@@ -472,93 +273,49 @@
     </w:p>
     <w:p>
       <w:r>
+        <w:t xml:space="preserve">   Admin_id varchar (50) , </w:t>
+      </w:r>
+    </w:p>
+    <w:p>
+      <w:r>
+        <w:t xml:space="preserve">   Book_id int, </w:t>
+      </w:r>
+    </w:p>
+    <w:p>
+      <w:r>
+        <w:t xml:space="preserve">   Publisher_Id int,</w:t>
+      </w:r>
+    </w:p>
+    <w:p>
+      <w:r>
+        <w:t xml:space="preserve">   Book_Name varchar (50),</w:t>
+      </w:r>
+    </w:p>
+    <w:p>
+      <w:r>
+        <w:t xml:space="preserve">   Arrival_date varchar (50),</w:t>
+      </w:r>
+    </w:p>
+    <w:p>
+      <w:r>
+        <w:t xml:space="preserve">   Ordered_date varchar (50),</w:t>
+      </w:r>
+    </w:p>
+    <w:p>
+      <w:r>
+        <w:t xml:space="preserve">   primary key  (Admin_id , Book_id)</w:t>
+      </w:r>
+    </w:p>
+    <w:p>
+      <w:r>
         <w:t xml:space="preserve">   </w:t>
       </w:r>
-      <w:proofErr w:type="spellStart"/>
-      <w:r>
-        <w:t>Admin_id</w:t>
-      </w:r>
-      <w:proofErr w:type="spellEnd"/>
-      <w:r>
-        <w:t xml:space="preserve"> int PRIMARY KEY, </w:t>
-      </w:r>
-    </w:p>
-    <w:p>
-      <w:r>
-        <w:t xml:space="preserve">   </w:t>
-      </w:r>
-      <w:proofErr w:type="spellStart"/>
-      <w:r>
-        <w:t>Book_id</w:t>
-      </w:r>
-      <w:proofErr w:type="spellEnd"/>
-      <w:r>
-        <w:t xml:space="preserve"> int, </w:t>
-      </w:r>
-    </w:p>
-    <w:p>
-      <w:r>
-        <w:t xml:space="preserve">   </w:t>
-      </w:r>
-      <w:proofErr w:type="spellStart"/>
-      <w:r>
-        <w:t>Publisher_Id</w:t>
-      </w:r>
-      <w:proofErr w:type="spellEnd"/>
-      <w:r>
-        <w:t xml:space="preserve"> int,</w:t>
-      </w:r>
-    </w:p>
-    <w:p>
-      <w:r>
-        <w:t xml:space="preserve">   </w:t>
-      </w:r>
-      <w:proofErr w:type="spellStart"/>
-      <w:r>
-        <w:t>Book_Name</w:t>
-      </w:r>
-      <w:proofErr w:type="spellEnd"/>
-      <w:r>
-        <w:t xml:space="preserve"> varchar (50),</w:t>
-      </w:r>
-    </w:p>
-    <w:p>
-      <w:r>
-        <w:t xml:space="preserve">   </w:t>
-      </w:r>
-      <w:proofErr w:type="spellStart"/>
-      <w:r>
-        <w:t>Arrival_date</w:t>
-      </w:r>
-      <w:proofErr w:type="spellEnd"/>
-      <w:r>
-        <w:t xml:space="preserve"> timestamp,</w:t>
-      </w:r>
-    </w:p>
-    <w:p>
-      <w:r>
-        <w:t xml:space="preserve">   </w:t>
-      </w:r>
-      <w:proofErr w:type="spellStart"/>
-      <w:r>
-        <w:t>Ordered_date</w:t>
-      </w:r>
-      <w:proofErr w:type="spellEnd"/>
-      <w:r>
-        <w:t xml:space="preserve"> timestamp</w:t>
-      </w:r>
-    </w:p>
-    <w:p>
-      <w:r>
-        <w:t xml:space="preserve">   </w:t>
-      </w:r>
     </w:p>
     <w:p>
       <w:r>
         <w:t>);</w:t>
       </w:r>
     </w:p>
-    <w:p/>
     <w:p>
       <w:r>
         <w:t xml:space="preserve">CREATE TABLE </w:t>
@@ -576,36 +333,12 @@
     </w:p>
     <w:p>
       <w:r>
-        <w:t xml:space="preserve">    </w:t>
-      </w:r>
-      <w:proofErr w:type="spellStart"/>
-      <w:r>
-        <w:t>Publisher_Id</w:t>
-      </w:r>
-      <w:proofErr w:type="spellEnd"/>
-      <w:r>
-        <w:t xml:space="preserve"> </w:t>
-      </w:r>
-      <w:proofErr w:type="gramStart"/>
-      <w:r>
-        <w:t>int ,</w:t>
-      </w:r>
-      <w:proofErr w:type="gramEnd"/>
-      <w:r>
-        <w:t xml:space="preserve"> </w:t>
-      </w:r>
-    </w:p>
-    <w:p>
-      <w:r>
-        <w:t xml:space="preserve">    </w:t>
-      </w:r>
-      <w:proofErr w:type="spellStart"/>
-      <w:r>
-        <w:t>Publisher_Name</w:t>
-      </w:r>
-      <w:proofErr w:type="spellEnd"/>
-      <w:r>
-        <w:t xml:space="preserve"> varchar (30), </w:t>
+        <w:t xml:space="preserve">    Publisher_Id int , </w:t>
+      </w:r>
+    </w:p>
+    <w:p>
+      <w:r>
+        <w:t xml:space="preserve">    Publisher_Name varchar (30), </w:t>
       </w:r>
     </w:p>
     <w:p>
@@ -615,20 +348,7 @@
     </w:p>
     <w:p>
       <w:r>
-        <w:t xml:space="preserve">    primary </w:t>
-      </w:r>
-      <w:proofErr w:type="gramStart"/>
-      <w:r>
-        <w:t>key(</w:t>
-      </w:r>
-      <w:proofErr w:type="spellStart"/>
-      <w:proofErr w:type="gramEnd"/>
-      <w:r>
-        <w:t>Publisher_Id,Publisher_Name</w:t>
-      </w:r>
-      <w:proofErr w:type="spellEnd"/>
-      <w:r>
-        <w:t>)</w:t>
+        <w:t xml:space="preserve">    primary key(Publisher_Id,Publisher_Name)</w:t>
       </w:r>
     </w:p>
     <w:p>
